--- a/ws/panchi/U2/ws26Examination/SRP-OCP-LSK-main/Workshop SOL.docx
+++ b/ws/panchi/U2/ws26Examination/SRP-OCP-LSK-main/Workshop SOL.docx
@@ -16,19 +16,11 @@
         </w:rPr>
         <w:t xml:space="preserve">Taller </w:t>
       </w:r>
-      <w:proofErr w:type="spellStart"/>
       <w:r>
         <w:rPr>
           <w:lang w:val="en-GB"/>
         </w:rPr>
-        <w:t>Principios</w:t>
-      </w:r>
-      <w:proofErr w:type="spellEnd"/>
-      <w:r>
-        <w:rPr>
-          <w:lang w:val="en-GB"/>
-        </w:rPr>
-        <w:t xml:space="preserve"> </w:t>
+        <w:t xml:space="preserve">Principios </w:t>
       </w:r>
     </w:p>
     <w:p>
@@ -63,27 +55,7 @@
           <w:color w:val="4A66AC" w:themeColor="accent1"/>
           <w:lang w:val="en-US"/>
         </w:rPr>
-        <w:t xml:space="preserve">(Single Responsibility Principle / Open Closed Principle / </w:t>
-      </w:r>
-      <w:proofErr w:type="spellStart"/>
-      <w:r>
-        <w:rPr>
-          <w:b/>
-          <w:bCs/>
-          <w:color w:val="4A66AC" w:themeColor="accent1"/>
-          <w:lang w:val="en-US"/>
-        </w:rPr>
-        <w:t>Liskov</w:t>
-      </w:r>
-      <w:proofErr w:type="spellEnd"/>
-      <w:r>
-        <w:rPr>
-          <w:b/>
-          <w:bCs/>
-          <w:color w:val="4A66AC" w:themeColor="accent1"/>
-          <w:lang w:val="en-US"/>
-        </w:rPr>
-        <w:t xml:space="preserve"> Principle)</w:t>
+        <w:t>(Single Responsibility Principle / Open Closed Principle / Liskov Principle)</w:t>
       </w:r>
     </w:p>
     <w:p>
@@ -100,19 +72,11 @@
           <w:lang w:val="en-US"/>
         </w:rPr>
       </w:pPr>
-      <w:proofErr w:type="spellStart"/>
       <w:r>
         <w:rPr>
           <w:lang w:val="en-US"/>
         </w:rPr>
-        <w:t>Objetivos</w:t>
-      </w:r>
-      <w:proofErr w:type="spellEnd"/>
-      <w:r>
-        <w:rPr>
-          <w:lang w:val="en-US"/>
-        </w:rPr>
-        <w:t xml:space="preserve">: </w:t>
+        <w:t xml:space="preserve">Objetivos: </w:t>
       </w:r>
     </w:p>
     <w:p>
@@ -184,16 +148,11 @@
         </w:numPr>
       </w:pPr>
       <w:r>
-        <w:t xml:space="preserve">Utilizar </w:t>
-      </w:r>
-      <w:proofErr w:type="spellStart"/>
-      <w:r>
-        <w:t>Git</w:t>
+        <w:t>Utilizar Git</w:t>
       </w:r>
       <w:r>
         <w:t>hub</w:t>
       </w:r>
-      <w:proofErr w:type="spellEnd"/>
       <w:r>
         <w:t xml:space="preserve"> como herramienta </w:t>
       </w:r>
@@ -254,13 +213,8 @@
         <w:t xml:space="preserve">Usted trabajará con el proyecto </w:t>
       </w:r>
       <w:r>
-        <w:t xml:space="preserve">en un repositorio de </w:t>
-      </w:r>
-      <w:proofErr w:type="spellStart"/>
-      <w:r>
-        <w:t>Github</w:t>
-      </w:r>
-      <w:proofErr w:type="spellEnd"/>
+        <w:t>en un repositorio de Github</w:t>
+      </w:r>
       <w:r>
         <w:t xml:space="preserve">. El proyecto está compuesto por </w:t>
       </w:r>
@@ -274,29 +228,13 @@
         <w:t xml:space="preserve">, </w:t>
       </w:r>
       <w:r>
-        <w:t>“</w:t>
-      </w:r>
-      <w:proofErr w:type="spellStart"/>
-      <w:r>
-        <w:t>Wrong</w:t>
-      </w:r>
-      <w:proofErr w:type="spellEnd"/>
-      <w:r>
-        <w:t>”</w:t>
+        <w:t>“Wrong”</w:t>
       </w:r>
       <w:r>
         <w:t xml:space="preserve"> y </w:t>
       </w:r>
       <w:r>
-        <w:t>“</w:t>
-      </w:r>
-      <w:proofErr w:type="spellStart"/>
-      <w:r>
-        <w:t>Good</w:t>
-      </w:r>
-      <w:proofErr w:type="spellEnd"/>
-      <w:r>
-        <w:t>”</w:t>
+        <w:t>“Good”</w:t>
       </w:r>
       <w:r>
         <w:t>).</w:t>
@@ -386,15 +324,7 @@
         <w:t>Analice el código y reestructure las clases</w:t>
       </w:r>
       <w:r>
-        <w:t xml:space="preserve"> (</w:t>
-      </w:r>
-      <w:proofErr w:type="spellStart"/>
-      <w:r>
-        <w:t>Refactorizar</w:t>
-      </w:r>
-      <w:proofErr w:type="spellEnd"/>
-      <w:r>
-        <w:t>)</w:t>
+        <w:t xml:space="preserve"> (Refactorizar)</w:t>
       </w:r>
       <w:r>
         <w:t>, de modo que el principio SOLID</w:t>
@@ -423,14 +353,12 @@
         </w:rPr>
         <w:t>‘</w:t>
       </w:r>
-      <w:proofErr w:type="spellStart"/>
       <w:r>
         <w:rPr>
           <w:b/>
         </w:rPr>
         <w:t>Good</w:t>
       </w:r>
-      <w:proofErr w:type="spellEnd"/>
       <w:r>
         <w:rPr>
           <w:b/>
@@ -505,15 +433,15 @@
         <w:ind w:left="360"/>
       </w:pPr>
       <w:r>
-        <w:t xml:space="preserve">En el código podemos encontrar que no cumple con este principio porque la clase </w:t>
-      </w:r>
-      <w:proofErr w:type="spellStart"/>
-      <w:r>
-        <w:t>eventHandler</w:t>
-      </w:r>
-      <w:proofErr w:type="spellEnd"/>
-      <w:r>
-        <w:t xml:space="preserve"> contiene varias clases que pueden ser fácilmente modificadas, cosa rompe con este principio</w:t>
+        <w:t xml:space="preserve">En el código podemos encontrar que no cumple con este principio porque la clase eventHandler contiene varias clases que pueden </w:t>
+      </w:r>
+      <w:r>
+        <w:t>al momento de agregar un nuevo vehiculo, va a tener que cambiar cada cosa</w:t>
+      </w:r>
+      <w:bookmarkStart w:id="0" w:name="_GoBack"/>
+      <w:bookmarkEnd w:id="0"/>
+      <w:r>
+        <w:t>, cosa rompe con este principio</w:t>
       </w:r>
     </w:p>
     <w:p>
@@ -533,29 +461,10 @@
         <w:ind w:left="360"/>
       </w:pPr>
       <w:r>
-        <w:t xml:space="preserve">La clase </w:t>
-      </w:r>
-      <w:proofErr w:type="spellStart"/>
-      <w:r>
-        <w:t>Ostrich</w:t>
-      </w:r>
-      <w:proofErr w:type="spellEnd"/>
-      <w:r>
-        <w:t xml:space="preserve"> hereda un método de la clase abstracta </w:t>
-      </w:r>
-      <w:proofErr w:type="spellStart"/>
-      <w:r>
-        <w:t>Bird</w:t>
-      </w:r>
-      <w:proofErr w:type="spellEnd"/>
-      <w:r>
-        <w:t xml:space="preserve"> que no le pertenece porque según la lógica, los avestruces no pueden volar.</w:t>
+        <w:t>La clase Ostrich hereda un método de la clase abstracta Bird que no le pertenece porque según la lógica, los avestruces no pueden volar.</w:t>
       </w:r>
     </w:p>
-    <w:p>
-      <w:bookmarkStart w:id="0" w:name="_GoBack"/>
-      <w:bookmarkEnd w:id="0"/>
-    </w:p>
+    <w:p/>
     <w:p>
       <w:pPr>
         <w:pStyle w:val="Ttulo1"/>
@@ -577,15 +486,7 @@
         <w:t>En</w:t>
       </w:r>
       <w:r>
-        <w:t xml:space="preserve">lace al repositorio de </w:t>
-      </w:r>
-      <w:proofErr w:type="spellStart"/>
-      <w:r>
-        <w:t>GitHub</w:t>
-      </w:r>
-      <w:proofErr w:type="spellEnd"/>
-      <w:r>
-        <w:t xml:space="preserve"> donde colocaron su solución a cada principio y este archivo Word</w:t>
+        <w:t>lace al repositorio de GitHub donde colocaron su solución a cada principio y este archivo Word</w:t>
       </w:r>
       <w:r>
         <w:t>.</w:t>
@@ -666,7 +567,7 @@
           <w:rPr>
             <w:noProof/>
           </w:rPr>
-          <w:t>1</w:t>
+          <w:t>2</w:t>
         </w:r>
         <w:r>
           <w:rPr>
